--- a/Document/K歌卡路里一期需求20141221.docx
+++ b/Document/K歌卡路里一期需求20141221.docx
@@ -1,6 +1,6 @@
 
 <file path=word/document.xml><?xml version="1.0" encoding="utf-8"?>
-<w:document xmlns:wpc="http://schemas.microsoft.com/office/word/2010/wordprocessingCanvas" xmlns:mc="http://schemas.openxmlformats.org/markup-compatibility/2006" xmlns:o="urn:schemas-microsoft-com:office:office" xmlns:r="http://schemas.openxmlformats.org/officeDocument/2006/relationships" xmlns:m="http://schemas.openxmlformats.org/officeDocument/2006/math" xmlns:v="urn:schemas-microsoft-com:vml" xmlns:wp14="http://schemas.microsoft.com/office/word/2010/wordprocessingDrawing" xmlns:wp="http://schemas.openxmlformats.org/drawingml/2006/wordprocessingDrawing" xmlns:w10="urn:schemas-microsoft-com:office:word" xmlns:w="http://schemas.openxmlformats.org/wordprocessingml/2006/main" xmlns:w14="http://schemas.microsoft.com/office/word/2010/wordml" xmlns:wpg="http://schemas.microsoft.com/office/word/2010/wordprocessingGroup" xmlns:wpi="http://schemas.microsoft.com/office/word/2010/wordprocessingInk" xmlns:wne="http://schemas.microsoft.com/office/word/2006/wordml" xmlns:wps="http://schemas.microsoft.com/office/word/2010/wordprocessingShape" mc:Ignorable="w14 wp14">
+<w:document xmlns:wpc="http://schemas.microsoft.com/office/word/2010/wordprocessingCanvas" xmlns:mo="http://schemas.microsoft.com/office/mac/office/2008/main" xmlns:mc="http://schemas.openxmlformats.org/markup-compatibility/2006" xmlns:mv="urn:schemas-microsoft-com:mac:vml" xmlns:o="urn:schemas-microsoft-com:office:office" xmlns:r="http://schemas.openxmlformats.org/officeDocument/2006/relationships" xmlns:m="http://schemas.openxmlformats.org/officeDocument/2006/math" xmlns:v="urn:schemas-microsoft-com:vml" xmlns:wp14="http://schemas.microsoft.com/office/word/2010/wordprocessingDrawing" xmlns:wp="http://schemas.openxmlformats.org/drawingml/2006/wordprocessingDrawing" xmlns:w10="urn:schemas-microsoft-com:office:word" xmlns:w="http://schemas.openxmlformats.org/wordprocessingml/2006/main" xmlns:w14="http://schemas.microsoft.com/office/word/2010/wordml" xmlns:wpg="http://schemas.microsoft.com/office/word/2010/wordprocessingGroup" xmlns:wpi="http://schemas.microsoft.com/office/word/2010/wordprocessingInk" xmlns:wne="http://schemas.microsoft.com/office/word/2006/wordml" xmlns:wps="http://schemas.microsoft.com/office/word/2010/wordprocessingShape" mc:Ignorable="w14 wp14">
   <w:body>
     <w:p>
       <w:pPr>
@@ -20,22 +20,241 @@
     </w:p>
     <w:p>
       <w:pPr>
-        <w:pStyle w:val="a8"/>
-        <w:numPr>
-          <w:ilvl w:val="0"/>
-          <w:numId w:val="16"/>
-        </w:numPr>
-        <w:ind w:firstLineChars="0"/>
-      </w:pPr>
-      <w:r>
-        <w:rPr>
-          <w:rFonts w:hint="eastAsia"/>
-        </w:rPr>
-        <w:t>编写日期：</w:t>
-      </w:r>
-      <w:r>
-        <w:t>2014/12/21</w:t>
-      </w:r>
+        <w:rPr>
+          <w:rFonts w:hint="eastAsia"/>
+        </w:rPr>
+      </w:pPr>
+    </w:p>
+    <w:tbl>
+      <w:tblPr>
+        <w:tblStyle w:val="ac"/>
+        <w:tblW w:w="0" w:type="auto"/>
+        <w:tblLook w:val="04A0" w:firstRow="1" w:lastRow="0" w:firstColumn="1" w:lastColumn="0" w:noHBand="0" w:noVBand="1"/>
+      </w:tblPr>
+      <w:tblGrid>
+        <w:gridCol w:w="2840"/>
+        <w:gridCol w:w="2841"/>
+        <w:gridCol w:w="2841"/>
+      </w:tblGrid>
+      <w:tr>
+        <w:tc>
+          <w:tcPr>
+            <w:tcW w:w="2840" w:type="dxa"/>
+            <w:shd w:val="clear" w:color="auto" w:fill="C0C0C0"/>
+          </w:tcPr>
+          <w:p>
+            <w:pPr>
+              <w:jc w:val="center"/>
+              <w:rPr>
+                <w:rFonts w:hint="eastAsia"/>
+              </w:rPr>
+            </w:pPr>
+            <w:r>
+              <w:rPr>
+                <w:rFonts w:hint="eastAsia"/>
+              </w:rPr>
+              <w:t>日期</w:t>
+            </w:r>
+          </w:p>
+        </w:tc>
+        <w:tc>
+          <w:tcPr>
+            <w:tcW w:w="2841" w:type="dxa"/>
+            <w:shd w:val="clear" w:color="auto" w:fill="C0C0C0"/>
+          </w:tcPr>
+          <w:p>
+            <w:pPr>
+              <w:jc w:val="center"/>
+              <w:rPr>
+                <w:rFonts w:hint="eastAsia"/>
+              </w:rPr>
+            </w:pPr>
+            <w:r>
+              <w:rPr>
+                <w:rFonts w:hint="eastAsia"/>
+              </w:rPr>
+              <w:t>内容</w:t>
+            </w:r>
+          </w:p>
+        </w:tc>
+        <w:tc>
+          <w:tcPr>
+            <w:tcW w:w="2841" w:type="dxa"/>
+            <w:shd w:val="clear" w:color="auto" w:fill="C0C0C0"/>
+          </w:tcPr>
+          <w:p>
+            <w:pPr>
+              <w:jc w:val="center"/>
+              <w:rPr>
+                <w:rFonts w:hint="eastAsia"/>
+              </w:rPr>
+            </w:pPr>
+            <w:r>
+              <w:rPr>
+                <w:rFonts w:hint="eastAsia"/>
+              </w:rPr>
+              <w:t>修改人</w:t>
+            </w:r>
+          </w:p>
+        </w:tc>
+      </w:tr>
+      <w:tr>
+        <w:tc>
+          <w:tcPr>
+            <w:tcW w:w="2840" w:type="dxa"/>
+          </w:tcPr>
+          <w:p>
+            <w:pPr>
+              <w:rPr>
+                <w:rFonts w:hint="eastAsia"/>
+              </w:rPr>
+            </w:pPr>
+            <w:r>
+              <w:t>2014/12/21</w:t>
+            </w:r>
+          </w:p>
+        </w:tc>
+        <w:tc>
+          <w:tcPr>
+            <w:tcW w:w="2841" w:type="dxa"/>
+          </w:tcPr>
+          <w:p>
+            <w:pPr>
+              <w:rPr>
+                <w:rFonts w:hint="eastAsia"/>
+              </w:rPr>
+            </w:pPr>
+            <w:r>
+              <w:rPr>
+                <w:rFonts w:hint="eastAsia"/>
+              </w:rPr>
+              <w:t>罗列主要需求</w:t>
+            </w:r>
+          </w:p>
+        </w:tc>
+        <w:tc>
+          <w:tcPr>
+            <w:tcW w:w="2841" w:type="dxa"/>
+          </w:tcPr>
+          <w:p>
+            <w:pPr>
+              <w:rPr>
+                <w:rFonts w:hint="eastAsia"/>
+              </w:rPr>
+            </w:pPr>
+            <w:r>
+              <w:rPr>
+                <w:rFonts w:hint="eastAsia"/>
+              </w:rPr>
+              <w:t>王帅</w:t>
+            </w:r>
+          </w:p>
+        </w:tc>
+      </w:tr>
+      <w:tr>
+        <w:tc>
+          <w:tcPr>
+            <w:tcW w:w="2840" w:type="dxa"/>
+          </w:tcPr>
+          <w:p>
+            <w:pPr>
+              <w:rPr>
+                <w:rFonts w:hint="eastAsia"/>
+              </w:rPr>
+            </w:pPr>
+            <w:r>
+              <w:t>2015/1/19</w:t>
+            </w:r>
+          </w:p>
+        </w:tc>
+        <w:tc>
+          <w:tcPr>
+            <w:tcW w:w="2841" w:type="dxa"/>
+          </w:tcPr>
+          <w:p>
+            <w:pPr>
+              <w:rPr>
+                <w:rFonts w:hint="eastAsia"/>
+              </w:rPr>
+            </w:pPr>
+            <w:r>
+              <w:rPr>
+                <w:rFonts w:hint="eastAsia"/>
+              </w:rPr>
+              <w:t>针对</w:t>
+            </w:r>
+            <w:r>
+              <w:rPr>
+                <w:rFonts w:hint="eastAsia"/>
+              </w:rPr>
+              <w:t>song</w:t>
+            </w:r>
+            <w:r>
+              <w:rPr>
+                <w:rFonts w:hint="eastAsia"/>
+              </w:rPr>
+              <w:t>这张表添加一个歌手分类</w:t>
+            </w:r>
+            <w:r>
+              <w:rPr>
+                <w:rFonts w:hint="eastAsia"/>
+              </w:rPr>
+              <w:t>字段</w:t>
+            </w:r>
+            <w:r>
+              <w:rPr>
+                <w:rFonts w:hint="eastAsia"/>
+              </w:rPr>
+              <w:t>。详见</w:t>
+            </w:r>
+            <w:r>
+              <w:rPr>
+                <w:rFonts w:hint="eastAsia"/>
+              </w:rPr>
+              <w:t>:3.9</w:t>
+            </w:r>
+          </w:p>
+        </w:tc>
+        <w:tc>
+          <w:tcPr>
+            <w:tcW w:w="2841" w:type="dxa"/>
+          </w:tcPr>
+          <w:p>
+            <w:pPr>
+              <w:rPr>
+                <w:rFonts w:hint="eastAsia"/>
+              </w:rPr>
+            </w:pPr>
+            <w:r>
+              <w:rPr>
+                <w:rFonts w:hint="eastAsia"/>
+              </w:rPr>
+              <w:t>王帅</w:t>
+            </w:r>
+          </w:p>
+        </w:tc>
+      </w:tr>
+    </w:tbl>
+    <w:p>
+      <w:pPr>
+        <w:rPr>
+          <w:rFonts w:hint="eastAsia"/>
+        </w:rPr>
+      </w:pPr>
+    </w:p>
+    <w:p>
+      <w:pPr>
+        <w:rPr>
+          <w:rFonts w:hint="eastAsia"/>
+        </w:rPr>
+      </w:pPr>
+    </w:p>
+    <w:p>
+      <w:pPr>
+        <w:rPr>
+          <w:rFonts w:hint="eastAsia"/>
+        </w:rPr>
+      </w:pPr>
     </w:p>
     <w:p>
       <w:pPr>
@@ -477,7 +696,7 @@
     </w:p>
     <w:p>
       <w:pPr>
-        <w:pStyle w:val="a8"/>
+        <w:pStyle w:val="ab"/>
         <w:numPr>
           <w:ilvl w:val="0"/>
           <w:numId w:val="5"/>
@@ -494,7 +713,7 @@
     </w:p>
     <w:p>
       <w:pPr>
-        <w:pStyle w:val="a8"/>
+        <w:pStyle w:val="ab"/>
         <w:numPr>
           <w:ilvl w:val="0"/>
           <w:numId w:val="5"/>
@@ -518,21 +737,7 @@
         <w:rPr>
           <w:rFonts w:hint="eastAsia"/>
         </w:rPr>
-        <w:t>平台进行登录和验证，登录成功</w:t>
-      </w:r>
-      <w:proofErr w:type="gramStart"/>
-      <w:r>
-        <w:rPr>
-          <w:rFonts w:hint="eastAsia"/>
-        </w:rPr>
-        <w:t>后腾讯</w:t>
-      </w:r>
-      <w:proofErr w:type="gramEnd"/>
-      <w:r>
-        <w:rPr>
-          <w:rFonts w:hint="eastAsia"/>
-        </w:rPr>
-        <w:t>会返回给我一个</w:t>
+        <w:t>平台进行登录和验证，登录成功后腾讯会返回给我一个</w:t>
       </w:r>
       <w:proofErr w:type="spellStart"/>
       <w:r>
@@ -555,6 +760,7 @@
         <w:rPr>
           <w:rFonts w:hint="eastAsia"/>
         </w:rPr>
+        <w:lastRenderedPageBreak/>
         <w:t>表</w:t>
       </w:r>
       <w:r>
@@ -566,7 +772,7 @@
     </w:p>
     <w:p>
       <w:pPr>
-        <w:pStyle w:val="a8"/>
+        <w:pStyle w:val="ab"/>
         <w:numPr>
           <w:ilvl w:val="0"/>
           <w:numId w:val="6"/>
@@ -623,7 +829,7 @@
     </w:p>
     <w:p>
       <w:pPr>
-        <w:pStyle w:val="a8"/>
+        <w:pStyle w:val="ab"/>
         <w:numPr>
           <w:ilvl w:val="0"/>
           <w:numId w:val="6"/>
@@ -666,7 +872,7 @@
     </w:p>
     <w:tbl>
       <w:tblPr>
-        <w:tblStyle w:val="a9"/>
+        <w:tblStyle w:val="ac"/>
         <w:tblpPr w:leftFromText="180" w:rightFromText="180" w:vertAnchor="text" w:horzAnchor="page" w:tblpX="2449" w:tblpY="270"/>
         <w:tblW w:w="6487" w:type="dxa"/>
         <w:tblLayout w:type="fixed"/>
@@ -823,7 +1029,6 @@
               <w:rPr>
                 <w:rFonts w:hint="eastAsia"/>
               </w:rPr>
-              <w:lastRenderedPageBreak/>
               <w:t>123456</w:t>
             </w:r>
           </w:p>
@@ -1223,9 +1428,6 @@
       <w:pPr>
         <w:pStyle w:val="2"/>
         <w:spacing w:line="360" w:lineRule="auto"/>
-        <w:rPr>
-          <w:rFonts w:hint="eastAsia"/>
-        </w:rPr>
       </w:pPr>
       <w:r>
         <w:rPr>
@@ -1248,19 +1450,7 @@
         <w:rPr>
           <w:rFonts w:hint="eastAsia"/>
         </w:rPr>
-        <w:t>3.</w:t>
-      </w:r>
-      <w:r>
-        <w:rPr>
-          <w:rFonts w:hint="eastAsia"/>
-        </w:rPr>
-        <w:t>2</w:t>
-      </w:r>
-      <w:r>
-        <w:rPr>
-          <w:rFonts w:hint="eastAsia"/>
-        </w:rPr>
-        <w:t xml:space="preserve">.1 </w:t>
+        <w:t xml:space="preserve">3.2.1 </w:t>
       </w:r>
       <w:r>
         <w:rPr>
@@ -1270,11 +1460,6 @@
       </w:r>
     </w:p>
     <w:p>
-      <w:pPr>
-        <w:rPr>
-          <w:rFonts w:hint="eastAsia"/>
-        </w:rPr>
-      </w:pPr>
       <w:r>
         <w:rPr>
           <w:rFonts w:hint="eastAsia"/>
@@ -1283,11 +1468,6 @@
       </w:r>
     </w:p>
     <w:p>
-      <w:pPr>
-        <w:rPr>
-          <w:rFonts w:hint="eastAsia"/>
-        </w:rPr>
-      </w:pPr>
       <w:r>
         <w:rPr>
           <w:rFonts w:hint="eastAsia"/>
@@ -1326,11 +1506,6 @@
       </w:r>
     </w:p>
     <w:p>
-      <w:pPr>
-        <w:rPr>
-          <w:rFonts w:hint="eastAsia"/>
-        </w:rPr>
-      </w:pPr>
       <w:r>
         <w:rPr>
           <w:rFonts w:hint="eastAsia"/>
@@ -1351,15 +1526,11 @@
       </w:r>
     </w:p>
     <w:p>
-      <w:pPr>
-        <w:rPr>
-          <w:rFonts w:hint="eastAsia"/>
-        </w:rPr>
-      </w:pPr>
       <w:r>
         <w:rPr>
           <w:noProof/>
         </w:rPr>
+        <w:lastRenderedPageBreak/>
         <w:drawing>
           <wp:inline distT="0" distB="0" distL="0" distR="0" wp14:anchorId="0E683E72" wp14:editId="3AB01572">
             <wp:extent cx="1673525" cy="2510288"/>
@@ -1396,8 +1567,6 @@
           </wp:inline>
         </w:drawing>
       </w:r>
-      <w:bookmarkStart w:id="0" w:name="_GoBack"/>
-      <w:bookmarkEnd w:id="0"/>
     </w:p>
     <w:p>
       <w:pPr>
@@ -1408,7 +1577,6 @@
         <w:rPr>
           <w:rFonts w:hint="eastAsia"/>
         </w:rPr>
-        <w:lastRenderedPageBreak/>
         <w:t>3</w:t>
       </w:r>
       <w:r>
@@ -1438,26 +1606,12 @@
         <w:rPr>
           <w:rFonts w:hint="eastAsia"/>
         </w:rPr>
-        <w:t>描述：</w:t>
-      </w:r>
-      <w:proofErr w:type="gramStart"/>
-      <w:r>
-        <w:rPr>
-          <w:rFonts w:hint="eastAsia"/>
-        </w:rPr>
-        <w:t>类似微博</w:t>
-      </w:r>
-      <w:proofErr w:type="gramEnd"/>
-      <w:r>
-        <w:rPr>
-          <w:rFonts w:hint="eastAsia"/>
-        </w:rPr>
-        <w:t>的关注和粉丝系统功能，玩家可以关注任意的玩家，功能如下：</w:t>
-      </w:r>
-    </w:p>
-    <w:p>
-      <w:pPr>
-        <w:pStyle w:val="a8"/>
+        <w:t>描述：类似微博的关注和粉丝系统功能，玩家可以关注任意的玩家，功能如下：</w:t>
+      </w:r>
+    </w:p>
+    <w:p>
+      <w:pPr>
+        <w:pStyle w:val="ab"/>
         <w:numPr>
           <w:ilvl w:val="0"/>
           <w:numId w:val="8"/>
@@ -1486,7 +1640,7 @@
     </w:p>
     <w:p>
       <w:pPr>
-        <w:pStyle w:val="a8"/>
+        <w:pStyle w:val="ab"/>
         <w:numPr>
           <w:ilvl w:val="0"/>
           <w:numId w:val="8"/>
@@ -1604,7 +1758,7 @@
     </w:p>
     <w:p>
       <w:pPr>
-        <w:pStyle w:val="a8"/>
+        <w:pStyle w:val="ab"/>
         <w:numPr>
           <w:ilvl w:val="0"/>
           <w:numId w:val="10"/>
@@ -1620,7 +1774,7 @@
     </w:p>
     <w:tbl>
       <w:tblPr>
-        <w:tblStyle w:val="a9"/>
+        <w:tblStyle w:val="ac"/>
         <w:tblpPr w:leftFromText="180" w:rightFromText="180" w:vertAnchor="text" w:horzAnchor="page" w:tblpX="2449" w:tblpY="270"/>
         <w:tblW w:w="5211" w:type="dxa"/>
         <w:tblLayout w:type="fixed"/>
@@ -1803,7 +1957,7 @@
     <w:p/>
     <w:p>
       <w:pPr>
-        <w:pStyle w:val="a8"/>
+        <w:pStyle w:val="ab"/>
         <w:numPr>
           <w:ilvl w:val="0"/>
           <w:numId w:val="10"/>
@@ -1819,7 +1973,7 @@
     </w:p>
     <w:tbl>
       <w:tblPr>
-        <w:tblStyle w:val="a9"/>
+        <w:tblStyle w:val="ac"/>
         <w:tblpPr w:leftFromText="180" w:rightFromText="180" w:vertAnchor="text" w:horzAnchor="page" w:tblpX="2449" w:tblpY="270"/>
         <w:tblW w:w="5211" w:type="dxa"/>
         <w:tblLayout w:type="fixed"/>
@@ -1997,31 +2151,31 @@
     </w:tbl>
     <w:p>
       <w:pPr>
-        <w:pStyle w:val="a8"/>
+        <w:pStyle w:val="ab"/>
         <w:ind w:left="480" w:firstLineChars="0" w:firstLine="0"/>
       </w:pPr>
     </w:p>
     <w:p>
       <w:pPr>
-        <w:pStyle w:val="a8"/>
+        <w:pStyle w:val="ab"/>
         <w:ind w:left="480" w:firstLineChars="0" w:firstLine="0"/>
       </w:pPr>
     </w:p>
     <w:p>
       <w:pPr>
-        <w:pStyle w:val="a8"/>
+        <w:pStyle w:val="ab"/>
         <w:ind w:left="480" w:firstLineChars="0" w:firstLine="0"/>
       </w:pPr>
     </w:p>
     <w:p>
       <w:pPr>
-        <w:pStyle w:val="a8"/>
+        <w:pStyle w:val="ab"/>
         <w:ind w:left="480" w:firstLineChars="0" w:firstLine="0"/>
       </w:pPr>
     </w:p>
     <w:p>
       <w:pPr>
-        <w:pStyle w:val="a8"/>
+        <w:pStyle w:val="ab"/>
         <w:ind w:left="480" w:firstLineChars="0" w:firstLine="0"/>
       </w:pPr>
     </w:p>
@@ -2108,6 +2262,7 @@
         <w:rPr>
           <w:rFonts w:hint="eastAsia"/>
         </w:rPr>
+        <w:lastRenderedPageBreak/>
         <w:t>3</w:t>
       </w:r>
       <w:r>
@@ -2177,7 +2332,7 @@
     </w:p>
     <w:p>
       <w:pPr>
-        <w:pStyle w:val="a8"/>
+        <w:pStyle w:val="ab"/>
         <w:numPr>
           <w:ilvl w:val="0"/>
           <w:numId w:val="11"/>
@@ -2201,7 +2356,7 @@
     </w:p>
     <w:p>
       <w:pPr>
-        <w:pStyle w:val="a8"/>
+        <w:pStyle w:val="ab"/>
         <w:numPr>
           <w:ilvl w:val="0"/>
           <w:numId w:val="11"/>
@@ -2220,25 +2375,7 @@
           <w:kern w:val="0"/>
           <w:szCs w:val="21"/>
         </w:rPr>
-        <w:t>录音上</w:t>
-      </w:r>
-      <w:proofErr w:type="gramStart"/>
-      <w:r>
-        <w:rPr>
-          <w:rFonts w:ascii="宋体" w:eastAsia="宋体" w:hAnsi="宋体" w:cs="宋体" w:hint="eastAsia"/>
-          <w:kern w:val="0"/>
-          <w:szCs w:val="21"/>
-        </w:rPr>
-        <w:t>传成功</w:t>
-      </w:r>
-      <w:proofErr w:type="gramEnd"/>
-      <w:r>
-        <w:rPr>
-          <w:rFonts w:ascii="宋体" w:eastAsia="宋体" w:hAnsi="宋体" w:cs="宋体" w:hint="eastAsia"/>
-          <w:kern w:val="0"/>
-          <w:szCs w:val="21"/>
-        </w:rPr>
-        <w:t>后，需要将该录音信息保存到对应的玩家录音表中</w:t>
+        <w:t>录音上传成功后，需要将该录音信息保存到对应的玩家录音表中</w:t>
       </w:r>
       <w:r>
         <w:rPr>
@@ -2297,13 +2434,12 @@
           <w:kern w:val="0"/>
           <w:szCs w:val="21"/>
         </w:rPr>
-        <w:lastRenderedPageBreak/>
         <w:t>描述：用户将本地录制的音乐上传到服务器后，服务器需要记录该玩家的录音信息：</w:t>
       </w:r>
     </w:p>
     <w:p>
       <w:pPr>
-        <w:pStyle w:val="a8"/>
+        <w:pStyle w:val="ab"/>
         <w:numPr>
           <w:ilvl w:val="0"/>
           <w:numId w:val="12"/>
@@ -2358,7 +2494,7 @@
     </w:p>
     <w:tbl>
       <w:tblPr>
-        <w:tblStyle w:val="a9"/>
+        <w:tblStyle w:val="ac"/>
         <w:tblpPr w:leftFromText="180" w:rightFromText="180" w:vertAnchor="text" w:horzAnchor="page" w:tblpX="1909" w:tblpY="106"/>
         <w:tblW w:w="8613" w:type="dxa"/>
         <w:tblLayout w:type="fixed"/>
@@ -3098,6 +3234,7 @@
         <w:rPr>
           <w:rFonts w:hint="eastAsia"/>
         </w:rPr>
+        <w:lastRenderedPageBreak/>
         <w:t>3.</w:t>
       </w:r>
       <w:r>
@@ -3278,7 +3415,6 @@
         <w:rPr>
           <w:rFonts w:hint="eastAsia"/>
         </w:rPr>
-        <w:lastRenderedPageBreak/>
         <w:t>3.</w:t>
       </w:r>
       <w:r>
@@ -3302,7 +3438,7 @@
     </w:p>
     <w:p>
       <w:pPr>
-        <w:pStyle w:val="a8"/>
+        <w:pStyle w:val="ab"/>
         <w:numPr>
           <w:ilvl w:val="0"/>
           <w:numId w:val="10"/>
@@ -3326,7 +3462,7 @@
     </w:p>
     <w:p>
       <w:pPr>
-        <w:pStyle w:val="a8"/>
+        <w:pStyle w:val="ab"/>
         <w:numPr>
           <w:ilvl w:val="0"/>
           <w:numId w:val="14"/>
@@ -3350,7 +3486,7 @@
     </w:p>
     <w:p>
       <w:pPr>
-        <w:pStyle w:val="a8"/>
+        <w:pStyle w:val="ab"/>
         <w:numPr>
           <w:ilvl w:val="0"/>
           <w:numId w:val="14"/>
@@ -3374,7 +3510,7 @@
     </w:p>
     <w:p>
       <w:pPr>
-        <w:pStyle w:val="a8"/>
+        <w:pStyle w:val="ab"/>
         <w:numPr>
           <w:ilvl w:val="0"/>
           <w:numId w:val="14"/>
@@ -3432,10 +3568,71 @@
       <w:pPr>
         <w:pStyle w:val="3"/>
         <w:rPr>
+          <w:rFonts w:ascii="宋体" w:eastAsia="宋体" w:hAnsi="宋体" w:cs="宋体"/>
+          <w:kern w:val="0"/>
+          <w:szCs w:val="21"/>
+        </w:rPr>
+      </w:pPr>
+      <w:r>
+        <w:rPr>
+          <w:rFonts w:hint="eastAsia"/>
+        </w:rPr>
+        <w:t>3.</w:t>
+      </w:r>
+      <w:r>
+        <w:rPr>
+          <w:rFonts w:hint="eastAsia"/>
+        </w:rPr>
+        <w:t>8</w:t>
+      </w:r>
+      <w:r>
+        <w:rPr>
+          <w:rFonts w:hint="eastAsia"/>
+        </w:rPr>
+        <w:t>.1</w:t>
+      </w:r>
+      <w:r>
+        <w:rPr>
+          <w:rFonts w:hint="eastAsia"/>
+        </w:rPr>
+        <w:t xml:space="preserve"> </w:t>
+      </w:r>
+      <w:r>
+        <w:rPr>
+          <w:rFonts w:hint="eastAsia"/>
+        </w:rPr>
+        <w:t>选歌开唱顶部</w:t>
+      </w:r>
+      <w:proofErr w:type="spellStart"/>
+      <w:r>
+        <w:rPr>
           <w:rFonts w:ascii="宋体" w:eastAsia="宋体" w:hAnsi="宋体" w:cs="宋体" w:hint="eastAsia"/>
           <w:kern w:val="0"/>
           <w:szCs w:val="21"/>
         </w:rPr>
+        <w:t>scrollView</w:t>
+      </w:r>
+      <w:proofErr w:type="spellEnd"/>
+      <w:r>
+        <w:rPr>
+          <w:rFonts w:ascii="宋体" w:eastAsia="宋体" w:hAnsi="宋体" w:cs="宋体" w:hint="eastAsia"/>
+          <w:kern w:val="0"/>
+          <w:szCs w:val="21"/>
+        </w:rPr>
+        <w:t>滚动</w:t>
+      </w:r>
+      <w:r>
+        <w:rPr>
+          <w:rFonts w:ascii="宋体" w:eastAsia="宋体" w:hAnsi="宋体" w:cs="宋体" w:hint="eastAsia"/>
+          <w:kern w:val="0"/>
+          <w:szCs w:val="21"/>
+        </w:rPr>
+        <w:t>图片展示</w:t>
+      </w:r>
+    </w:p>
+    <w:p>
+      <w:pPr>
+        <w:pStyle w:val="3"/>
       </w:pPr>
       <w:r>
         <w:rPr>
@@ -3453,75 +3650,6 @@
         <w:rPr>
           <w:rFonts w:hint="eastAsia"/>
         </w:rPr>
-        <w:t>.1</w:t>
-      </w:r>
-      <w:r>
-        <w:rPr>
-          <w:rFonts w:hint="eastAsia"/>
-        </w:rPr>
-        <w:t xml:space="preserve"> </w:t>
-      </w:r>
-      <w:proofErr w:type="gramStart"/>
-      <w:r>
-        <w:rPr>
-          <w:rFonts w:hint="eastAsia"/>
-        </w:rPr>
-        <w:t>选歌开唱</w:t>
-      </w:r>
-      <w:proofErr w:type="gramEnd"/>
-      <w:r>
-        <w:rPr>
-          <w:rFonts w:hint="eastAsia"/>
-        </w:rPr>
-        <w:t>顶部</w:t>
-      </w:r>
-      <w:proofErr w:type="spellStart"/>
-      <w:r>
-        <w:rPr>
-          <w:rFonts w:ascii="宋体" w:eastAsia="宋体" w:hAnsi="宋体" w:cs="宋体" w:hint="eastAsia"/>
-          <w:kern w:val="0"/>
-          <w:szCs w:val="21"/>
-        </w:rPr>
-        <w:t>scrollView</w:t>
-      </w:r>
-      <w:proofErr w:type="spellEnd"/>
-      <w:r>
-        <w:rPr>
-          <w:rFonts w:ascii="宋体" w:eastAsia="宋体" w:hAnsi="宋体" w:cs="宋体" w:hint="eastAsia"/>
-          <w:kern w:val="0"/>
-          <w:szCs w:val="21"/>
-        </w:rPr>
-        <w:t>滚动</w:t>
-      </w:r>
-      <w:r>
-        <w:rPr>
-          <w:rFonts w:ascii="宋体" w:eastAsia="宋体" w:hAnsi="宋体" w:cs="宋体" w:hint="eastAsia"/>
-          <w:kern w:val="0"/>
-          <w:szCs w:val="21"/>
-        </w:rPr>
-        <w:t>图片展示</w:t>
-      </w:r>
-    </w:p>
-    <w:p>
-      <w:pPr>
-        <w:pStyle w:val="3"/>
-      </w:pPr>
-      <w:r>
-        <w:rPr>
-          <w:rFonts w:hint="eastAsia"/>
-        </w:rPr>
-        <w:t>3.</w:t>
-      </w:r>
-      <w:r>
-        <w:rPr>
-          <w:rFonts w:hint="eastAsia"/>
-        </w:rPr>
-        <w:t>8</w:t>
-      </w:r>
-      <w:r>
-        <w:rPr>
-          <w:rFonts w:hint="eastAsia"/>
-        </w:rPr>
         <w:t xml:space="preserve">.2 </w:t>
       </w:r>
       <w:r>
@@ -3533,7 +3661,7 @@
     </w:p>
     <w:p>
       <w:pPr>
-        <w:pStyle w:val="a8"/>
+        <w:pStyle w:val="ab"/>
         <w:numPr>
           <w:ilvl w:val="0"/>
           <w:numId w:val="15"/>
@@ -3557,7 +3685,7 @@
     </w:p>
     <w:p>
       <w:pPr>
-        <w:pStyle w:val="a8"/>
+        <w:pStyle w:val="ab"/>
         <w:numPr>
           <w:ilvl w:val="0"/>
           <w:numId w:val="15"/>
@@ -3581,7 +3709,7 @@
     </w:p>
     <w:tbl>
       <w:tblPr>
-        <w:tblStyle w:val="a9"/>
+        <w:tblStyle w:val="ac"/>
         <w:tblpPr w:leftFromText="180" w:rightFromText="180" w:vertAnchor="text" w:horzAnchor="page" w:tblpX="1909" w:tblpY="1248"/>
         <w:tblW w:w="7054" w:type="dxa"/>
         <w:tblLayout w:type="fixed"/>
@@ -3693,6 +3821,7 @@
               <w:rPr>
                 <w:rFonts w:hint="eastAsia"/>
               </w:rPr>
+              <w:lastRenderedPageBreak/>
               <w:t>001</w:t>
             </w:r>
           </w:p>
@@ -3736,7 +3865,7 @@
             <w:hyperlink r:id="rId9" w:history="1">
               <w:r>
                 <w:rPr>
-                  <w:rStyle w:val="a6"/>
+                  <w:rStyle w:val="a8"/>
                 </w:rPr>
                 <w:t>http://www.baidu.com/</w:t>
               </w:r>
@@ -3946,49 +4075,159 @@
           <w:kern w:val="0"/>
           <w:szCs w:val="21"/>
         </w:rPr>
-        <w:t>，可跳转至</w:t>
-      </w:r>
-      <w:proofErr w:type="gramStart"/>
-      <w:r>
+        <w:t>，可跳转至其他第三方网站</w:t>
+      </w:r>
+    </w:p>
+    <w:p>
+      <w:pPr>
+        <w:spacing w:line="360" w:lineRule="auto"/>
+        <w:rPr>
+          <w:rFonts w:ascii="宋体" w:eastAsia="宋体" w:hAnsi="宋体" w:cs="宋体"/>
+          <w:kern w:val="0"/>
+          <w:szCs w:val="21"/>
+        </w:rPr>
+      </w:pPr>
+    </w:p>
+    <w:p>
+      <w:pPr>
+        <w:pStyle w:val="2"/>
+        <w:spacing w:line="360" w:lineRule="auto"/>
+      </w:pPr>
+      <w:r>
+        <w:rPr>
+          <w:rFonts w:hint="eastAsia"/>
+        </w:rPr>
+        <w:t>3.</w:t>
+      </w:r>
+      <w:r>
+        <w:rPr>
+          <w:rFonts w:hint="eastAsia"/>
+        </w:rPr>
+        <w:t>9</w:t>
+      </w:r>
+      <w:r>
+        <w:rPr>
+          <w:rFonts w:hint="eastAsia"/>
+        </w:rPr>
+        <w:t xml:space="preserve"> </w:t>
+      </w:r>
+      <w:r>
+        <w:rPr>
+          <w:rFonts w:hint="eastAsia"/>
+        </w:rPr>
+        <w:t xml:space="preserve"> song</w:t>
+      </w:r>
+      <w:r>
+        <w:rPr>
+          <w:rFonts w:hint="eastAsia"/>
+        </w:rPr>
+        <w:t>歌曲表的修改</w:t>
+      </w:r>
+    </w:p>
+    <w:p>
+      <w:pPr>
+        <w:spacing w:line="360" w:lineRule="auto"/>
         <w:rPr>
           <w:rFonts w:ascii="宋体" w:eastAsia="宋体" w:hAnsi="宋体" w:cs="宋体" w:hint="eastAsia"/>
-          <w:color w:val="FF0000"/>
-          <w:kern w:val="0"/>
-          <w:szCs w:val="21"/>
-        </w:rPr>
-        <w:t>其他第三</w:t>
-      </w:r>
-      <w:proofErr w:type="gramEnd"/>
+          <w:kern w:val="0"/>
+          <w:szCs w:val="21"/>
+        </w:rPr>
+      </w:pPr>
       <w:r>
         <w:rPr>
           <w:rFonts w:ascii="宋体" w:eastAsia="宋体" w:hAnsi="宋体" w:cs="宋体" w:hint="eastAsia"/>
-          <w:color w:val="FF0000"/>
-          <w:kern w:val="0"/>
-          <w:szCs w:val="21"/>
-        </w:rPr>
-        <w:t>方网站</w:t>
+          <w:kern w:val="0"/>
+          <w:szCs w:val="21"/>
+        </w:rPr>
+        <w:t>1. 需要对song这张表添加一个歌手类别</w:t>
+      </w:r>
+      <w:r>
+        <w:rPr>
+          <w:rFonts w:ascii="宋体" w:eastAsia="宋体" w:hAnsi="宋体" w:cs="宋体" w:hint="eastAsia"/>
+          <w:kern w:val="0"/>
+          <w:szCs w:val="21"/>
+        </w:rPr>
+        <w:t>字段</w:t>
+      </w:r>
+      <w:bookmarkStart w:id="0" w:name="_GoBack"/>
+      <w:bookmarkEnd w:id="0"/>
+      <w:r>
+        <w:rPr>
+          <w:rFonts w:ascii="宋体" w:eastAsia="宋体" w:hAnsi="宋体" w:cs="宋体" w:hint="eastAsia"/>
+          <w:kern w:val="0"/>
+          <w:szCs w:val="21"/>
+        </w:rPr>
+        <w:t>，用于记录该歌手是男歌手、女歌手或者乐团组合。</w:t>
       </w:r>
     </w:p>
     <w:p>
       <w:pPr>
         <w:spacing w:line="360" w:lineRule="auto"/>
         <w:rPr>
+          <w:rFonts w:ascii="宋体" w:eastAsia="宋体" w:hAnsi="宋体" w:cs="宋体" w:hint="eastAsia"/>
+          <w:kern w:val="0"/>
+          <w:szCs w:val="21"/>
+        </w:rPr>
+      </w:pPr>
+      <w:r>
+        <w:rPr>
+          <w:rFonts w:ascii="宋体" w:eastAsia="宋体" w:hAnsi="宋体" w:cs="宋体" w:hint="eastAsia"/>
+          <w:kern w:val="0"/>
+          <w:szCs w:val="21"/>
+        </w:rPr>
+        <w:t>表明</w:t>
+      </w:r>
+    </w:p>
+    <w:p>
+      <w:pPr>
+        <w:spacing w:line="360" w:lineRule="auto"/>
+        <w:rPr>
+          <w:color w:val="FF0000"/>
+          <w:szCs w:val="21"/>
+        </w:rPr>
+      </w:pPr>
+      <w:proofErr w:type="spellStart"/>
+      <w:r>
+        <w:rPr>
+          <w:rFonts w:ascii="宋体" w:eastAsia="宋体" w:hAnsi="宋体" w:cs="宋体" w:hint="eastAsia"/>
+          <w:color w:val="FF0000"/>
+          <w:kern w:val="0"/>
+          <w:szCs w:val="21"/>
+        </w:rPr>
+        <w:t>singerCategory</w:t>
+      </w:r>
+      <w:proofErr w:type="spellEnd"/>
+      <w:r>
+        <w:rPr>
+          <w:rFonts w:ascii="宋体" w:eastAsia="宋体" w:hAnsi="宋体" w:cs="宋体" w:hint="eastAsia"/>
+          <w:color w:val="FF0000"/>
+          <w:kern w:val="0"/>
+          <w:szCs w:val="21"/>
+        </w:rPr>
+        <w:t xml:space="preserve">  //</w:t>
+      </w:r>
+      <w:r>
+        <w:rPr>
+          <w:rFonts w:ascii="宋体" w:eastAsia="宋体" w:hAnsi="宋体" w:cs="宋体" w:hint="eastAsia"/>
+          <w:color w:val="FF0000"/>
+          <w:kern w:val="0"/>
+          <w:szCs w:val="21"/>
+        </w:rPr>
+        <w:t>记录该歌手是男歌手、女歌手或者乐团组合</w:t>
+      </w:r>
+      <w:r>
+        <w:rPr>
           <w:rFonts w:ascii="宋体" w:eastAsia="宋体" w:hAnsi="宋体" w:cs="宋体"/>
-          <w:kern w:val="0"/>
-          <w:szCs w:val="21"/>
-        </w:rPr>
-      </w:pPr>
-    </w:p>
-    <w:p>
-      <w:pPr>
-        <w:spacing w:line="360" w:lineRule="auto"/>
-        <w:rPr>
-          <w:szCs w:val="21"/>
-        </w:rPr>
-      </w:pPr>
+          <w:color w:val="FF0000"/>
+          <w:kern w:val="0"/>
+          <w:szCs w:val="21"/>
+        </w:rPr>
+        <w:br/>
+      </w:r>
       <w:r>
         <w:rPr>
           <w:rFonts w:ascii="宋体" w:eastAsia="宋体" w:hAnsi="宋体" w:cs="宋体"/>
+          <w:color w:val="FF0000"/>
           <w:kern w:val="0"/>
           <w:szCs w:val="21"/>
         </w:rPr>
@@ -3997,6 +4236,7 @@
       <w:r>
         <w:rPr>
           <w:rFonts w:ascii="宋体" w:eastAsia="宋体" w:hAnsi="宋体" w:cs="宋体"/>
+          <w:color w:val="FF0000"/>
           <w:kern w:val="0"/>
           <w:szCs w:val="21"/>
         </w:rPr>
@@ -4005,15 +4245,7 @@
       <w:r>
         <w:rPr>
           <w:rFonts w:ascii="宋体" w:eastAsia="宋体" w:hAnsi="宋体" w:cs="宋体"/>
-          <w:kern w:val="0"/>
-          <w:szCs w:val="21"/>
-        </w:rPr>
-        <w:lastRenderedPageBreak/>
-        <w:br/>
-      </w:r>
-      <w:r>
-        <w:rPr>
-          <w:rFonts w:ascii="宋体" w:eastAsia="宋体" w:hAnsi="宋体" w:cs="宋体"/>
+          <w:color w:val="FF0000"/>
           <w:kern w:val="0"/>
           <w:szCs w:val="21"/>
         </w:rPr>
@@ -4031,7 +4263,7 @@
 </file>
 
 <file path=word/endnotes.xml><?xml version="1.0" encoding="utf-8"?>
-<w:endnotes xmlns:wpc="http://schemas.microsoft.com/office/word/2010/wordprocessingCanvas" xmlns:mc="http://schemas.openxmlformats.org/markup-compatibility/2006" xmlns:o="urn:schemas-microsoft-com:office:office" xmlns:r="http://schemas.openxmlformats.org/officeDocument/2006/relationships" xmlns:m="http://schemas.openxmlformats.org/officeDocument/2006/math" xmlns:v="urn:schemas-microsoft-com:vml" xmlns:wp14="http://schemas.microsoft.com/office/word/2010/wordprocessingDrawing" xmlns:wp="http://schemas.openxmlformats.org/drawingml/2006/wordprocessingDrawing" xmlns:w10="urn:schemas-microsoft-com:office:word" xmlns:w="http://schemas.openxmlformats.org/wordprocessingml/2006/main" xmlns:w14="http://schemas.microsoft.com/office/word/2010/wordml" xmlns:wpg="http://schemas.microsoft.com/office/word/2010/wordprocessingGroup" xmlns:wpi="http://schemas.microsoft.com/office/word/2010/wordprocessingInk" xmlns:wne="http://schemas.microsoft.com/office/word/2006/wordml" xmlns:wps="http://schemas.microsoft.com/office/word/2010/wordprocessingShape" mc:Ignorable="w14 wp14">
+<w:endnotes xmlns:wpc="http://schemas.microsoft.com/office/word/2010/wordprocessingCanvas" xmlns:mo="http://schemas.microsoft.com/office/mac/office/2008/main" xmlns:mc="http://schemas.openxmlformats.org/markup-compatibility/2006" xmlns:mv="urn:schemas-microsoft-com:mac:vml" xmlns:o="urn:schemas-microsoft-com:office:office" xmlns:r="http://schemas.openxmlformats.org/officeDocument/2006/relationships" xmlns:m="http://schemas.openxmlformats.org/officeDocument/2006/math" xmlns:v="urn:schemas-microsoft-com:vml" xmlns:wp14="http://schemas.microsoft.com/office/word/2010/wordprocessingDrawing" xmlns:wp="http://schemas.openxmlformats.org/drawingml/2006/wordprocessingDrawing" xmlns:w10="urn:schemas-microsoft-com:office:word" xmlns:w="http://schemas.openxmlformats.org/wordprocessingml/2006/main" xmlns:w14="http://schemas.microsoft.com/office/word/2010/wordml" xmlns:wpg="http://schemas.microsoft.com/office/word/2010/wordprocessingGroup" xmlns:wpi="http://schemas.microsoft.com/office/word/2010/wordprocessingInk" xmlns:wne="http://schemas.microsoft.com/office/word/2006/wordml" xmlns:wps="http://schemas.microsoft.com/office/word/2010/wordprocessingShape" mc:Ignorable="w14 wp14">
   <w:endnote w:type="separator" w:id="-1">
     <w:p>
       <w:r>
@@ -4050,7 +4282,7 @@
 </file>
 
 <file path=word/footnotes.xml><?xml version="1.0" encoding="utf-8"?>
-<w:footnotes xmlns:wpc="http://schemas.microsoft.com/office/word/2010/wordprocessingCanvas" xmlns:mc="http://schemas.openxmlformats.org/markup-compatibility/2006" xmlns:o="urn:schemas-microsoft-com:office:office" xmlns:r="http://schemas.openxmlformats.org/officeDocument/2006/relationships" xmlns:m="http://schemas.openxmlformats.org/officeDocument/2006/math" xmlns:v="urn:schemas-microsoft-com:vml" xmlns:wp14="http://schemas.microsoft.com/office/word/2010/wordprocessingDrawing" xmlns:wp="http://schemas.openxmlformats.org/drawingml/2006/wordprocessingDrawing" xmlns:w10="urn:schemas-microsoft-com:office:word" xmlns:w="http://schemas.openxmlformats.org/wordprocessingml/2006/main" xmlns:w14="http://schemas.microsoft.com/office/word/2010/wordml" xmlns:wpg="http://schemas.microsoft.com/office/word/2010/wordprocessingGroup" xmlns:wpi="http://schemas.microsoft.com/office/word/2010/wordprocessingInk" xmlns:wne="http://schemas.microsoft.com/office/word/2006/wordml" xmlns:wps="http://schemas.microsoft.com/office/word/2010/wordprocessingShape" mc:Ignorable="w14 wp14">
+<w:footnotes xmlns:wpc="http://schemas.microsoft.com/office/word/2010/wordprocessingCanvas" xmlns:mo="http://schemas.microsoft.com/office/mac/office/2008/main" xmlns:mc="http://schemas.openxmlformats.org/markup-compatibility/2006" xmlns:mv="urn:schemas-microsoft-com:mac:vml" xmlns:o="urn:schemas-microsoft-com:office:office" xmlns:r="http://schemas.openxmlformats.org/officeDocument/2006/relationships" xmlns:m="http://schemas.openxmlformats.org/officeDocument/2006/math" xmlns:v="urn:schemas-microsoft-com:vml" xmlns:wp14="http://schemas.microsoft.com/office/word/2010/wordprocessingDrawing" xmlns:wp="http://schemas.openxmlformats.org/drawingml/2006/wordprocessingDrawing" xmlns:w10="urn:schemas-microsoft-com:office:word" xmlns:w="http://schemas.openxmlformats.org/wordprocessingml/2006/main" xmlns:w14="http://schemas.microsoft.com/office/word/2010/wordml" xmlns:wpg="http://schemas.microsoft.com/office/word/2010/wordprocessingGroup" xmlns:wpi="http://schemas.microsoft.com/office/word/2010/wordprocessingInk" xmlns:wne="http://schemas.microsoft.com/office/word/2006/wordml" xmlns:wps="http://schemas.microsoft.com/office/word/2010/wordprocessingShape" mc:Ignorable="w14 wp14">
   <w:footnote w:type="separator" w:id="-1">
     <w:p>
       <w:r>
@@ -4069,7 +4301,7 @@
 </file>
 
 <file path=word/numbering.xml><?xml version="1.0" encoding="utf-8"?>
-<w:numbering xmlns:wpc="http://schemas.microsoft.com/office/word/2010/wordprocessingCanvas" xmlns:mc="http://schemas.openxmlformats.org/markup-compatibility/2006" xmlns:o="urn:schemas-microsoft-com:office:office" xmlns:r="http://schemas.openxmlformats.org/officeDocument/2006/relationships" xmlns:m="http://schemas.openxmlformats.org/officeDocument/2006/math" xmlns:v="urn:schemas-microsoft-com:vml" xmlns:wp14="http://schemas.microsoft.com/office/word/2010/wordprocessingDrawing" xmlns:wp="http://schemas.openxmlformats.org/drawingml/2006/wordprocessingDrawing" xmlns:w10="urn:schemas-microsoft-com:office:word" xmlns:w="http://schemas.openxmlformats.org/wordprocessingml/2006/main" xmlns:w14="http://schemas.microsoft.com/office/word/2010/wordml" xmlns:wpg="http://schemas.microsoft.com/office/word/2010/wordprocessingGroup" xmlns:wpi="http://schemas.microsoft.com/office/word/2010/wordprocessingInk" xmlns:wne="http://schemas.microsoft.com/office/word/2006/wordml" xmlns:wps="http://schemas.microsoft.com/office/word/2010/wordprocessingShape" mc:Ignorable="w14 wp14">
+<w:numbering xmlns:wpc="http://schemas.microsoft.com/office/word/2010/wordprocessingCanvas" xmlns:mo="http://schemas.microsoft.com/office/mac/office/2008/main" xmlns:mc="http://schemas.openxmlformats.org/markup-compatibility/2006" xmlns:mv="urn:schemas-microsoft-com:mac:vml" xmlns:o="urn:schemas-microsoft-com:office:office" xmlns:r="http://schemas.openxmlformats.org/officeDocument/2006/relationships" xmlns:m="http://schemas.openxmlformats.org/officeDocument/2006/math" xmlns:v="urn:schemas-microsoft-com:vml" xmlns:wp14="http://schemas.microsoft.com/office/word/2010/wordprocessingDrawing" xmlns:wp="http://schemas.openxmlformats.org/drawingml/2006/wordprocessingDrawing" xmlns:w10="urn:schemas-microsoft-com:office:word" xmlns:w="http://schemas.openxmlformats.org/wordprocessingml/2006/main" xmlns:w14="http://schemas.microsoft.com/office/word/2010/wordml" xmlns:wpg="http://schemas.microsoft.com/office/word/2010/wordprocessingGroup" xmlns:wpi="http://schemas.microsoft.com/office/word/2010/wordprocessingInk" xmlns:wne="http://schemas.microsoft.com/office/word/2006/wordml" xmlns:wps="http://schemas.microsoft.com/office/word/2010/wordprocessingShape" mc:Ignorable="w14 wp14">
   <w:abstractNum w:abstractNumId="0">
     <w:nsid w:val="07E50AC3"/>
     <w:multiLevelType w:val="multilevel"/>
@@ -5726,7 +5958,7 @@
     </w:rPrDefault>
     <w:pPrDefault/>
   </w:docDefaults>
-  <w:latentStyles w:defLockedState="0" w:defUIPriority="99" w:defSemiHidden="1" w:defUnhideWhenUsed="1" w:defQFormat="0" w:count="267">
+  <w:latentStyles w:defLockedState="0" w:defUIPriority="99" w:defSemiHidden="1" w:defUnhideWhenUsed="1" w:defQFormat="0" w:count="276">
     <w:lsdException w:name="Normal" w:semiHidden="0" w:uiPriority="0" w:unhideWhenUsed="0" w:qFormat="1"/>
     <w:lsdException w:name="heading 1" w:semiHidden="0" w:uiPriority="9" w:unhideWhenUsed="0" w:qFormat="1"/>
     <w:lsdException w:name="heading 2" w:uiPriority="9" w:qFormat="1"/>
@@ -5877,7 +6109,7 @@
     <w:name w:val="heading 1"/>
     <w:basedOn w:val="a"/>
     <w:next w:val="a"/>
-    <w:link w:val="1Char"/>
+    <w:link w:val="10"/>
     <w:uiPriority w:val="9"/>
     <w:qFormat/>
     <w:rsid w:val="009C501F"/>
@@ -5899,7 +6131,7 @@
     <w:name w:val="heading 2"/>
     <w:basedOn w:val="a"/>
     <w:next w:val="a"/>
-    <w:link w:val="2Char"/>
+    <w:link w:val="20"/>
     <w:uiPriority w:val="9"/>
     <w:unhideWhenUsed/>
     <w:qFormat/>
@@ -5922,7 +6154,7 @@
     <w:name w:val="heading 3"/>
     <w:basedOn w:val="a"/>
     <w:next w:val="a"/>
-    <w:link w:val="3Char"/>
+    <w:link w:val="30"/>
     <w:uiPriority w:val="9"/>
     <w:unhideWhenUsed/>
     <w:qFormat/>
@@ -5970,7 +6202,7 @@
   <w:style w:type="paragraph" w:styleId="a3">
     <w:name w:val="header"/>
     <w:basedOn w:val="a"/>
-    <w:link w:val="Char"/>
+    <w:link w:val="a4"/>
     <w:uiPriority w:val="99"/>
     <w:unhideWhenUsed/>
     <w:rsid w:val="00CD1C8E"/>
@@ -5990,8 +6222,8 @@
       <w:szCs w:val="18"/>
     </w:rPr>
   </w:style>
-  <w:style w:type="character" w:customStyle="1" w:styleId="Char">
-    <w:name w:val="页眉 Char"/>
+  <w:style w:type="character" w:customStyle="1" w:styleId="a4">
+    <w:name w:val="页眉字符"/>
     <w:basedOn w:val="a0"/>
     <w:link w:val="a3"/>
     <w:uiPriority w:val="99"/>
@@ -6001,10 +6233,10 @@
       <w:szCs w:val="18"/>
     </w:rPr>
   </w:style>
-  <w:style w:type="paragraph" w:styleId="a4">
+  <w:style w:type="paragraph" w:styleId="a5">
     <w:name w:val="footer"/>
     <w:basedOn w:val="a"/>
-    <w:link w:val="Char0"/>
+    <w:link w:val="a6"/>
     <w:uiPriority w:val="99"/>
     <w:unhideWhenUsed/>
     <w:rsid w:val="00CD1C8E"/>
@@ -6021,10 +6253,10 @@
       <w:szCs w:val="18"/>
     </w:rPr>
   </w:style>
-  <w:style w:type="character" w:customStyle="1" w:styleId="Char0">
-    <w:name w:val="页脚 Char"/>
+  <w:style w:type="character" w:customStyle="1" w:styleId="a6">
+    <w:name w:val="页脚字符"/>
     <w:basedOn w:val="a0"/>
-    <w:link w:val="a4"/>
+    <w:link w:val="a5"/>
     <w:uiPriority w:val="99"/>
     <w:rsid w:val="00CD1C8E"/>
     <w:rPr>
@@ -6032,7 +6264,7 @@
       <w:szCs w:val="18"/>
     </w:rPr>
   </w:style>
-  <w:style w:type="paragraph" w:styleId="a5">
+  <w:style w:type="paragraph" w:styleId="a7">
     <w:name w:val="Normal (Web)"/>
     <w:basedOn w:val="a"/>
     <w:uiPriority w:val="99"/>
@@ -6051,7 +6283,7 @@
       <w:szCs w:val="24"/>
     </w:rPr>
   </w:style>
-  <w:style w:type="character" w:styleId="a6">
+  <w:style w:type="character" w:styleId="a8">
     <w:name w:val="Hyperlink"/>
     <w:basedOn w:val="a0"/>
     <w:uiPriority w:val="99"/>
@@ -6062,10 +6294,10 @@
       <w:u w:val="single"/>
     </w:rPr>
   </w:style>
-  <w:style w:type="paragraph" w:styleId="a7">
+  <w:style w:type="paragraph" w:styleId="a9">
     <w:name w:val="Document Map"/>
     <w:basedOn w:val="a"/>
-    <w:link w:val="Char1"/>
+    <w:link w:val="aa"/>
     <w:uiPriority w:val="99"/>
     <w:semiHidden/>
     <w:unhideWhenUsed/>
@@ -6076,10 +6308,10 @@
       <w:szCs w:val="24"/>
     </w:rPr>
   </w:style>
-  <w:style w:type="character" w:customStyle="1" w:styleId="Char1">
-    <w:name w:val="文档结构图 Char"/>
+  <w:style w:type="character" w:customStyle="1" w:styleId="aa">
+    <w:name w:val="文档结构图 字符"/>
     <w:basedOn w:val="a0"/>
-    <w:link w:val="a7"/>
+    <w:link w:val="a9"/>
     <w:uiPriority w:val="99"/>
     <w:semiHidden/>
     <w:rsid w:val="007D0A62"/>
@@ -6089,7 +6321,7 @@
       <w:szCs w:val="24"/>
     </w:rPr>
   </w:style>
-  <w:style w:type="paragraph" w:styleId="a8">
+  <w:style w:type="paragraph" w:styleId="ab">
     <w:name w:val="List Paragraph"/>
     <w:basedOn w:val="a"/>
     <w:uiPriority w:val="34"/>
@@ -6099,8 +6331,8 @@
       <w:ind w:firstLineChars="200" w:firstLine="420"/>
     </w:pPr>
   </w:style>
-  <w:style w:type="character" w:customStyle="1" w:styleId="1Char">
-    <w:name w:val="标题 1 Char"/>
+  <w:style w:type="character" w:customStyle="1" w:styleId="10">
+    <w:name w:val="标题 1字符"/>
     <w:basedOn w:val="a0"/>
     <w:link w:val="1"/>
     <w:uiPriority w:val="9"/>
@@ -6113,8 +6345,8 @@
       <w:szCs w:val="44"/>
     </w:rPr>
   </w:style>
-  <w:style w:type="character" w:customStyle="1" w:styleId="2Char">
-    <w:name w:val="标题 2 Char"/>
+  <w:style w:type="character" w:customStyle="1" w:styleId="20">
+    <w:name w:val="标题 2字符"/>
     <w:basedOn w:val="a0"/>
     <w:link w:val="2"/>
     <w:uiPriority w:val="9"/>
@@ -6127,8 +6359,8 @@
       <w:szCs w:val="32"/>
     </w:rPr>
   </w:style>
-  <w:style w:type="character" w:customStyle="1" w:styleId="3Char">
-    <w:name w:val="标题 3 Char"/>
+  <w:style w:type="character" w:customStyle="1" w:styleId="30">
+    <w:name w:val="标题 3字符"/>
     <w:basedOn w:val="a0"/>
     <w:link w:val="3"/>
     <w:uiPriority w:val="9"/>
@@ -6140,7 +6372,7 @@
       <w:szCs w:val="32"/>
     </w:rPr>
   </w:style>
-  <w:style w:type="table" w:styleId="a9">
+  <w:style w:type="table" w:styleId="ac">
     <w:name w:val="Table Grid"/>
     <w:basedOn w:val="a1"/>
     <w:uiPriority w:val="59"/>
@@ -6163,10 +6395,10 @@
       </w:tblCellMar>
     </w:tblPr>
   </w:style>
-  <w:style w:type="paragraph" w:styleId="aa">
+  <w:style w:type="paragraph" w:styleId="ad">
     <w:name w:val="Balloon Text"/>
     <w:basedOn w:val="a"/>
-    <w:link w:val="Char2"/>
+    <w:link w:val="ae"/>
     <w:uiPriority w:val="99"/>
     <w:semiHidden/>
     <w:unhideWhenUsed/>
@@ -6176,10 +6408,10 @@
       <w:szCs w:val="18"/>
     </w:rPr>
   </w:style>
-  <w:style w:type="character" w:customStyle="1" w:styleId="Char2">
-    <w:name w:val="批注框文本 Char"/>
+  <w:style w:type="character" w:customStyle="1" w:styleId="ae">
+    <w:name w:val="批注框文本字符"/>
     <w:basedOn w:val="a0"/>
-    <w:link w:val="aa"/>
+    <w:link w:val="ad"/>
     <w:uiPriority w:val="99"/>
     <w:semiHidden/>
     <w:rsid w:val="009F2ED8"/>
@@ -6192,7 +6424,7 @@
 </file>
 
 <file path=word/stylesWithEffects.xml><?xml version="1.0" encoding="utf-8"?>
-<w:styles xmlns:wpc="http://schemas.microsoft.com/office/word/2010/wordprocessingCanvas" xmlns:mc="http://schemas.openxmlformats.org/markup-compatibility/2006" xmlns:o="urn:schemas-microsoft-com:office:office" xmlns:r="http://schemas.openxmlformats.org/officeDocument/2006/relationships" xmlns:m="http://schemas.openxmlformats.org/officeDocument/2006/math" xmlns:v="urn:schemas-microsoft-com:vml" xmlns:wp14="http://schemas.microsoft.com/office/word/2010/wordprocessingDrawing" xmlns:wp="http://schemas.openxmlformats.org/drawingml/2006/wordprocessingDrawing" xmlns:w10="urn:schemas-microsoft-com:office:word" xmlns:w="http://schemas.openxmlformats.org/wordprocessingml/2006/main" xmlns:w14="http://schemas.microsoft.com/office/word/2010/wordml" xmlns:wpg="http://schemas.microsoft.com/office/word/2010/wordprocessingGroup" xmlns:wpi="http://schemas.microsoft.com/office/word/2010/wordprocessingInk" xmlns:wne="http://schemas.microsoft.com/office/word/2006/wordml" xmlns:wps="http://schemas.microsoft.com/office/word/2010/wordprocessingShape" mc:Ignorable="w14 wp14">
+<w:styles xmlns:wpc="http://schemas.microsoft.com/office/word/2010/wordprocessingCanvas" xmlns:mo="http://schemas.microsoft.com/office/mac/office/2008/main" xmlns:mc="http://schemas.openxmlformats.org/markup-compatibility/2006" xmlns:mv="urn:schemas-microsoft-com:mac:vml" xmlns:o="urn:schemas-microsoft-com:office:office" xmlns:r="http://schemas.openxmlformats.org/officeDocument/2006/relationships" xmlns:m="http://schemas.openxmlformats.org/officeDocument/2006/math" xmlns:v="urn:schemas-microsoft-com:vml" xmlns:wp14="http://schemas.microsoft.com/office/word/2010/wordprocessingDrawing" xmlns:wp="http://schemas.openxmlformats.org/drawingml/2006/wordprocessingDrawing" xmlns:w10="urn:schemas-microsoft-com:office:word" xmlns:w="http://schemas.openxmlformats.org/wordprocessingml/2006/main" xmlns:w14="http://schemas.microsoft.com/office/word/2010/wordml" xmlns:wpg="http://schemas.microsoft.com/office/word/2010/wordprocessingGroup" xmlns:wpi="http://schemas.microsoft.com/office/word/2010/wordprocessingInk" xmlns:wne="http://schemas.microsoft.com/office/word/2006/wordml" xmlns:wps="http://schemas.microsoft.com/office/word/2010/wordprocessingShape" mc:Ignorable="w14 wp14">
   <w:docDefaults>
     <w:rPrDefault>
       <w:rPr>
@@ -6205,7 +6437,7 @@
     </w:rPrDefault>
     <w:pPrDefault/>
   </w:docDefaults>
-  <w:latentStyles w:defLockedState="0" w:defUIPriority="99" w:defSemiHidden="1" w:defUnhideWhenUsed="1" w:defQFormat="0" w:count="267">
+  <w:latentStyles w:defLockedState="0" w:defUIPriority="99" w:defSemiHidden="1" w:defUnhideWhenUsed="1" w:defQFormat="0" w:count="276">
     <w:lsdException w:name="Normal" w:semiHidden="0" w:uiPriority="0" w:unhideWhenUsed="0" w:qFormat="1"/>
     <w:lsdException w:name="heading 1" w:semiHidden="0" w:uiPriority="9" w:unhideWhenUsed="0" w:qFormat="1"/>
     <w:lsdException w:name="heading 2" w:uiPriority="9" w:qFormat="1"/>
@@ -6356,7 +6588,7 @@
     <w:name w:val="heading 1"/>
     <w:basedOn w:val="a"/>
     <w:next w:val="a"/>
-    <w:link w:val="1Char"/>
+    <w:link w:val="10"/>
     <w:uiPriority w:val="9"/>
     <w:qFormat/>
     <w:rsid w:val="009C501F"/>
@@ -6378,7 +6610,7 @@
     <w:name w:val="heading 2"/>
     <w:basedOn w:val="a"/>
     <w:next w:val="a"/>
-    <w:link w:val="2Char"/>
+    <w:link w:val="20"/>
     <w:uiPriority w:val="9"/>
     <w:unhideWhenUsed/>
     <w:qFormat/>
@@ -6401,7 +6633,7 @@
     <w:name w:val="heading 3"/>
     <w:basedOn w:val="a"/>
     <w:next w:val="a"/>
-    <w:link w:val="3Char"/>
+    <w:link w:val="30"/>
     <w:uiPriority w:val="9"/>
     <w:unhideWhenUsed/>
     <w:qFormat/>
@@ -6449,7 +6681,7 @@
   <w:style w:type="paragraph" w:styleId="a3">
     <w:name w:val="header"/>
     <w:basedOn w:val="a"/>
-    <w:link w:val="Char"/>
+    <w:link w:val="a4"/>
     <w:uiPriority w:val="99"/>
     <w:unhideWhenUsed/>
     <w:rsid w:val="00CD1C8E"/>
@@ -6469,8 +6701,8 @@
       <w:szCs w:val="18"/>
     </w:rPr>
   </w:style>
-  <w:style w:type="character" w:customStyle="1" w:styleId="Char">
-    <w:name w:val="页眉 Char"/>
+  <w:style w:type="character" w:customStyle="1" w:styleId="a4">
+    <w:name w:val="页眉字符"/>
     <w:basedOn w:val="a0"/>
     <w:link w:val="a3"/>
     <w:uiPriority w:val="99"/>
@@ -6480,10 +6712,10 @@
       <w:szCs w:val="18"/>
     </w:rPr>
   </w:style>
-  <w:style w:type="paragraph" w:styleId="a4">
+  <w:style w:type="paragraph" w:styleId="a5">
     <w:name w:val="footer"/>
     <w:basedOn w:val="a"/>
-    <w:link w:val="Char0"/>
+    <w:link w:val="a6"/>
     <w:uiPriority w:val="99"/>
     <w:unhideWhenUsed/>
     <w:rsid w:val="00CD1C8E"/>
@@ -6500,10 +6732,10 @@
       <w:szCs w:val="18"/>
     </w:rPr>
   </w:style>
-  <w:style w:type="character" w:customStyle="1" w:styleId="Char0">
-    <w:name w:val="页脚 Char"/>
+  <w:style w:type="character" w:customStyle="1" w:styleId="a6">
+    <w:name w:val="页脚字符"/>
     <w:basedOn w:val="a0"/>
-    <w:link w:val="a4"/>
+    <w:link w:val="a5"/>
     <w:uiPriority w:val="99"/>
     <w:rsid w:val="00CD1C8E"/>
     <w:rPr>
@@ -6511,7 +6743,7 @@
       <w:szCs w:val="18"/>
     </w:rPr>
   </w:style>
-  <w:style w:type="paragraph" w:styleId="a5">
+  <w:style w:type="paragraph" w:styleId="a7">
     <w:name w:val="Normal (Web)"/>
     <w:basedOn w:val="a"/>
     <w:uiPriority w:val="99"/>
@@ -6530,7 +6762,7 @@
       <w:szCs w:val="24"/>
     </w:rPr>
   </w:style>
-  <w:style w:type="character" w:styleId="a6">
+  <w:style w:type="character" w:styleId="a8">
     <w:name w:val="Hyperlink"/>
     <w:basedOn w:val="a0"/>
     <w:uiPriority w:val="99"/>
@@ -6541,10 +6773,10 @@
       <w:u w:val="single"/>
     </w:rPr>
   </w:style>
-  <w:style w:type="paragraph" w:styleId="a7">
+  <w:style w:type="paragraph" w:styleId="a9">
     <w:name w:val="Document Map"/>
     <w:basedOn w:val="a"/>
-    <w:link w:val="Char1"/>
+    <w:link w:val="aa"/>
     <w:uiPriority w:val="99"/>
     <w:semiHidden/>
     <w:unhideWhenUsed/>
@@ -6555,10 +6787,10 @@
       <w:szCs w:val="24"/>
     </w:rPr>
   </w:style>
-  <w:style w:type="character" w:customStyle="1" w:styleId="Char1">
-    <w:name w:val="文档结构图 Char"/>
+  <w:style w:type="character" w:customStyle="1" w:styleId="aa">
+    <w:name w:val="文档结构图 字符"/>
     <w:basedOn w:val="a0"/>
-    <w:link w:val="a7"/>
+    <w:link w:val="a9"/>
     <w:uiPriority w:val="99"/>
     <w:semiHidden/>
     <w:rsid w:val="007D0A62"/>
@@ -6568,7 +6800,7 @@
       <w:szCs w:val="24"/>
     </w:rPr>
   </w:style>
-  <w:style w:type="paragraph" w:styleId="a8">
+  <w:style w:type="paragraph" w:styleId="ab">
     <w:name w:val="List Paragraph"/>
     <w:basedOn w:val="a"/>
     <w:uiPriority w:val="34"/>
@@ -6578,8 +6810,8 @@
       <w:ind w:firstLineChars="200" w:firstLine="420"/>
     </w:pPr>
   </w:style>
-  <w:style w:type="character" w:customStyle="1" w:styleId="1Char">
-    <w:name w:val="标题 1 Char"/>
+  <w:style w:type="character" w:customStyle="1" w:styleId="10">
+    <w:name w:val="标题 1字符"/>
     <w:basedOn w:val="a0"/>
     <w:link w:val="1"/>
     <w:uiPriority w:val="9"/>
@@ -6592,8 +6824,8 @@
       <w:szCs w:val="44"/>
     </w:rPr>
   </w:style>
-  <w:style w:type="character" w:customStyle="1" w:styleId="2Char">
-    <w:name w:val="标题 2 Char"/>
+  <w:style w:type="character" w:customStyle="1" w:styleId="20">
+    <w:name w:val="标题 2字符"/>
     <w:basedOn w:val="a0"/>
     <w:link w:val="2"/>
     <w:uiPriority w:val="9"/>
@@ -6606,8 +6838,8 @@
       <w:szCs w:val="32"/>
     </w:rPr>
   </w:style>
-  <w:style w:type="character" w:customStyle="1" w:styleId="3Char">
-    <w:name w:val="标题 3 Char"/>
+  <w:style w:type="character" w:customStyle="1" w:styleId="30">
+    <w:name w:val="标题 3字符"/>
     <w:basedOn w:val="a0"/>
     <w:link w:val="3"/>
     <w:uiPriority w:val="9"/>
@@ -6619,7 +6851,7 @@
       <w:szCs w:val="32"/>
     </w:rPr>
   </w:style>
-  <w:style w:type="table" w:styleId="a9">
+  <w:style w:type="table" w:styleId="ac">
     <w:name w:val="Table Grid"/>
     <w:basedOn w:val="a1"/>
     <w:uiPriority w:val="59"/>
@@ -6642,10 +6874,10 @@
       </w:tblCellMar>
     </w:tblPr>
   </w:style>
-  <w:style w:type="paragraph" w:styleId="aa">
+  <w:style w:type="paragraph" w:styleId="ad">
     <w:name w:val="Balloon Text"/>
     <w:basedOn w:val="a"/>
-    <w:link w:val="Char2"/>
+    <w:link w:val="ae"/>
     <w:uiPriority w:val="99"/>
     <w:semiHidden/>
     <w:unhideWhenUsed/>
@@ -6655,10 +6887,10 @@
       <w:szCs w:val="18"/>
     </w:rPr>
   </w:style>
-  <w:style w:type="character" w:customStyle="1" w:styleId="Char2">
-    <w:name w:val="批注框文本 Char"/>
+  <w:style w:type="character" w:customStyle="1" w:styleId="ae">
+    <w:name w:val="批注框文本字符"/>
     <w:basedOn w:val="a0"/>
-    <w:link w:val="aa"/>
+    <w:link w:val="ad"/>
     <w:uiPriority w:val="99"/>
     <w:semiHidden/>
     <w:rsid w:val="009F2ED8"/>
